--- a/Шпаргалки/1. Общие понятия.docx
+++ b/Шпаргалки/1. Общие понятия.docx
@@ -1,6 +1,6 @@
 
 <file path=word/document.xml><?xml version="1.0" encoding="utf-8"?>
-<w:document xmlns:o="urn:schemas-microsoft-com:office:office" xmlns:r="http://schemas.openxmlformats.org/officeDocument/2006/relationships" xmlns:v="urn:schemas-microsoft-com:vml" xmlns:w="http://schemas.openxmlformats.org/wordprocessingml/2006/main" xmlns:w10="urn:schemas-microsoft-com:office:word" xmlns:wp="http://schemas.openxmlformats.org/drawingml/2006/wordprocessingDrawing" xmlns:wps="http://schemas.microsoft.com/office/word/2010/wordprocessingShape" xmlns:wpg="http://schemas.microsoft.com/office/word/2010/wordprocessingGroup" xmlns:mc="http://schemas.openxmlformats.org/markup-compatibility/2006" xmlns:wp14="http://schemas.microsoft.com/office/word/2010/wordprocessingDrawing" xmlns:w14="http://schemas.microsoft.com/office/word/2010/wordml" xmlns:w15="http://schemas.microsoft.com/office/word/2012/wordml" mc:Ignorable="w14 wp14 w15">
+<w:document xmlns:o="urn:schemas-microsoft-com:office:office" xmlns:r="http://schemas.openxmlformats.org/officeDocument/2006/relationships" xmlns:v="urn:schemas-microsoft-com:vml" xmlns:w="http://schemas.openxmlformats.org/wordprocessingml/2006/main" xmlns:w10="urn:schemas-microsoft-com:office:word" xmlns:wp="http://schemas.openxmlformats.org/drawingml/2006/wordprocessingDrawing" xmlns:wps="http://schemas.microsoft.com/office/word/2010/wordprocessingShape" xmlns:wpg="http://schemas.microsoft.com/office/word/2010/wordprocessingGroup" xmlns:mc="http://schemas.openxmlformats.org/markup-compatibility/2006" xmlns:wp14="http://schemas.microsoft.com/office/word/2010/wordprocessingDrawing" xmlns:w14="http://schemas.microsoft.com/office/word/2010/wordml" mc:Ignorable="w14 wp14">
   <w:body>
     <w:p>
       <w:pPr>
@@ -27,22 +27,24 @@
         <w:jc w:val="left"/>
         <w:rPr>
           <w:b/>
-          <w:bCs/>
-        </w:rPr>
-      </w:pPr>
-      <w:r>
-        <w:rPr>
-          <w:b/>
-          <w:bCs/>
-        </w:rPr>
-      </w:r>
-    </w:p>
-    <w:p>
-      <w:pPr>
-        <w:pStyle w:val="Normal"/>
-        <w:bidi w:val="0"/>
-        <w:jc w:val="left"/>
-        <w:rPr>
+          <w:b/>
+          <w:bCs/>
+        </w:rPr>
+      </w:pPr>
+      <w:r>
+        <w:rPr>
+          <w:b/>
+          <w:bCs/>
+        </w:rPr>
+      </w:r>
+    </w:p>
+    <w:p>
+      <w:pPr>
+        <w:pStyle w:val="Normal"/>
+        <w:bidi w:val="0"/>
+        <w:jc w:val="left"/>
+        <w:rPr>
+          <w:b/>
           <w:b/>
           <w:bCs/>
         </w:rPr>
@@ -156,6 +158,7 @@
         <w:jc w:val="left"/>
         <w:rPr>
           <w:b/>
+          <w:b/>
           <w:bCs/>
         </w:rPr>
       </w:pPr>
@@ -1063,6 +1066,7 @@
         <w:jc w:val="left"/>
         <w:rPr>
           <w:b/>
+          <w:b/>
           <w:bCs/>
         </w:rPr>
       </w:pPr>
@@ -1083,7 +1087,22 @@
       </w:pPr>
       <w:r>
         <w:rPr/>
-        <w:t>Документ —  фиксируют хозяйственные операции предприятия (делаети провордки).</w:t>
+        <w:t>Документ —  фиксируют хозяйственные операции предприятия (</w:t>
+      </w:r>
+      <w:r>
+        <w:rPr>
+          <w:rFonts w:eastAsia="NSimSun" w:cs="Arial"/>
+          <w:color w:val="auto"/>
+          <w:kern w:val="2"/>
+          <w:sz w:val="24"/>
+          <w:szCs w:val="24"/>
+          <w:lang w:val="ru-RU" w:eastAsia="zh-CN" w:bidi="hi-IN"/>
+        </w:rPr>
+        <w:t>делает проводки</w:t>
+      </w:r>
+      <w:r>
+        <w:rPr/>
+        <w:t>).</w:t>
       </w:r>
     </w:p>
     <w:p>
@@ -1127,6 +1146,7 @@
         <w:jc w:val="left"/>
         <w:rPr>
           <w:b/>
+          <w:b/>
           <w:bCs/>
         </w:rPr>
       </w:pPr>
@@ -1190,6 +1210,7 @@
         <w:jc w:val="left"/>
         <w:rPr>
           <w:b/>
+          <w:b/>
           <w:bCs/>
         </w:rPr>
       </w:pPr>
@@ -1223,12 +1244,381 @@
       <w:r>
         <w:rPr/>
         <w:t>До сведения хранятся в регистре сведений и следовательно пользователю не нужны права на сам объект к которому привязаны до сведения.</w:t>
+      </w:r>
+    </w:p>
+    <w:p>
+      <w:pPr>
+        <w:pStyle w:val="Normal"/>
+        <w:bidi w:val="0"/>
+        <w:jc w:val="left"/>
+        <w:rPr/>
+      </w:pPr>
+      <w:r>
+        <w:rPr/>
+      </w:r>
+    </w:p>
+    <w:p>
+      <w:pPr>
+        <w:pStyle w:val="Normal"/>
+        <w:bidi w:val="0"/>
+        <w:jc w:val="left"/>
+        <w:rPr/>
+      </w:pPr>
+      <w:r>
+        <w:rPr/>
+      </w:r>
+    </w:p>
+    <w:p>
+      <w:pPr>
+        <w:pStyle w:val="Normal"/>
+        <w:bidi w:val="0"/>
+        <w:jc w:val="left"/>
+        <w:rPr>
+          <w:b/>
+          <w:b/>
+          <w:bCs/>
+        </w:rPr>
+      </w:pPr>
+      <w:r>
+        <w:rPr>
+          <w:b/>
+          <w:bCs/>
+        </w:rPr>
+        <w:t>10. Разница между ТекущиеДанные и ТекущаяСтрока</w:t>
+      </w:r>
+    </w:p>
+    <w:p>
+      <w:pPr>
+        <w:pStyle w:val="Normal"/>
+        <w:bidi w:val="0"/>
+        <w:jc w:val="left"/>
+        <w:rPr>
+          <w:rFonts w:ascii="Liberation Serif" w:hAnsi="Liberation Serif"/>
+          <w:b/>
+          <w:b/>
+          <w:bCs/>
+          <w:sz w:val="24"/>
+          <w:szCs w:val="24"/>
+        </w:rPr>
+      </w:pPr>
+      <w:r>
+        <w:rPr>
+          <w:b w:val="false"/>
+          <w:bCs/>
+          <w:i w:val="false"/>
+          <w:caps w:val="false"/>
+          <w:smallCaps w:val="false"/>
+          <w:color w:val="323232"/>
+          <w:spacing w:val="0"/>
+          <w:sz w:val="24"/>
+          <w:szCs w:val="24"/>
+        </w:rPr>
+        <w:t>Табличное поле предоставляет свойства </w:t>
+      </w:r>
+      <w:r>
+        <w:rPr>
+          <w:rStyle w:val="Style14"/>
+          <w:b w:val="false"/>
+          <w:bCs/>
+          <w:i w:val="false"/>
+          <w:caps w:val="false"/>
+          <w:smallCaps w:val="false"/>
+          <w:color w:val="0000BB"/>
+          <w:spacing w:val="0"/>
+          <w:sz w:val="24"/>
+          <w:szCs w:val="24"/>
+        </w:rPr>
+        <w:t>ТекущиеДанные</w:t>
+      </w:r>
+      <w:r>
+        <w:rPr>
+          <w:b/>
+          <w:bCs/>
+          <w:caps w:val="false"/>
+          <w:smallCaps w:val="false"/>
+          <w:color w:val="323232"/>
+          <w:spacing w:val="0"/>
+          <w:sz w:val="24"/>
+          <w:szCs w:val="24"/>
+        </w:rPr>
+        <w:t> </w:t>
+      </w:r>
+      <w:r>
+        <w:rPr>
+          <w:b w:val="false"/>
+          <w:bCs/>
+          <w:i w:val="false"/>
+          <w:caps w:val="false"/>
+          <w:smallCaps w:val="false"/>
+          <w:color w:val="323232"/>
+          <w:spacing w:val="0"/>
+          <w:sz w:val="24"/>
+          <w:szCs w:val="24"/>
+        </w:rPr>
+        <w:t>и </w:t>
+      </w:r>
+      <w:r>
+        <w:rPr>
+          <w:rStyle w:val="Style14"/>
+          <w:b w:val="false"/>
+          <w:bCs/>
+          <w:i w:val="false"/>
+          <w:caps w:val="false"/>
+          <w:smallCaps w:val="false"/>
+          <w:color w:val="0000BB"/>
+          <w:spacing w:val="0"/>
+          <w:sz w:val="24"/>
+          <w:szCs w:val="24"/>
+        </w:rPr>
+        <w:t>ТекущаяСтрока</w:t>
+      </w:r>
+      <w:r>
+        <w:rPr>
+          <w:b w:val="false"/>
+          <w:bCs/>
+          <w:i w:val="false"/>
+          <w:caps w:val="false"/>
+          <w:smallCaps w:val="false"/>
+          <w:color w:val="323232"/>
+          <w:spacing w:val="0"/>
+          <w:sz w:val="24"/>
+          <w:szCs w:val="24"/>
+        </w:rPr>
+        <w:t>. Отличие между этими свойствами состоит в том, что свойство </w:t>
+      </w:r>
+      <w:r>
+        <w:rPr>
+          <w:rStyle w:val="Style14"/>
+          <w:b w:val="false"/>
+          <w:bCs/>
+          <w:i w:val="false"/>
+          <w:caps w:val="false"/>
+          <w:smallCaps w:val="false"/>
+          <w:color w:val="0000BB"/>
+          <w:spacing w:val="0"/>
+          <w:sz w:val="24"/>
+          <w:szCs w:val="24"/>
+        </w:rPr>
+        <w:t>ТекущиеДанные</w:t>
+      </w:r>
+      <w:r>
+        <w:rPr>
+          <w:b/>
+          <w:bCs/>
+          <w:caps w:val="false"/>
+          <w:smallCaps w:val="false"/>
+          <w:color w:val="323232"/>
+          <w:spacing w:val="0"/>
+          <w:sz w:val="24"/>
+          <w:szCs w:val="24"/>
+        </w:rPr>
+        <w:t> </w:t>
+      </w:r>
+      <w:r>
+        <w:rPr>
+          <w:b w:val="false"/>
+          <w:bCs/>
+          <w:i w:val="false"/>
+          <w:caps w:val="false"/>
+          <w:smallCaps w:val="false"/>
+          <w:color w:val="323232"/>
+          <w:spacing w:val="0"/>
+          <w:sz w:val="24"/>
+          <w:szCs w:val="24"/>
+        </w:rPr>
+        <w:t>содержит значения считанных данных текущей строки табличного поля, а свойство </w:t>
+      </w:r>
+      <w:r>
+        <w:rPr>
+          <w:rStyle w:val="Style14"/>
+          <w:b w:val="false"/>
+          <w:bCs/>
+          <w:i w:val="false"/>
+          <w:caps w:val="false"/>
+          <w:smallCaps w:val="false"/>
+          <w:color w:val="0000BB"/>
+          <w:spacing w:val="0"/>
+          <w:sz w:val="24"/>
+          <w:szCs w:val="24"/>
+        </w:rPr>
+        <w:t>ТекущаяСтрока</w:t>
+      </w:r>
+      <w:r>
+        <w:rPr>
+          <w:b/>
+          <w:bCs/>
+          <w:caps w:val="false"/>
+          <w:smallCaps w:val="false"/>
+          <w:color w:val="323232"/>
+          <w:spacing w:val="0"/>
+          <w:sz w:val="24"/>
+          <w:szCs w:val="24"/>
+        </w:rPr>
+        <w:t> </w:t>
+      </w:r>
+      <w:r>
+        <w:rPr>
+          <w:b w:val="false"/>
+          <w:bCs/>
+          <w:i w:val="false"/>
+          <w:caps w:val="false"/>
+          <w:smallCaps w:val="false"/>
+          <w:color w:val="323232"/>
+          <w:spacing w:val="0"/>
+          <w:sz w:val="24"/>
+          <w:szCs w:val="24"/>
+        </w:rPr>
+        <w:t>содержит значение, идентифицирующее строку.</w:t>
+      </w:r>
+      <w:r>
+        <w:rPr>
+          <w:b/>
+          <w:bCs/>
+          <w:sz w:val="24"/>
+          <w:szCs w:val="24"/>
+        </w:rPr>
+        <w:t xml:space="preserve"> </w:t>
+      </w:r>
+    </w:p>
+    <w:p>
+      <w:pPr>
+        <w:pStyle w:val="Normal"/>
+        <w:bidi w:val="0"/>
+        <w:jc w:val="left"/>
+        <w:rPr>
+          <w:rFonts w:ascii="Liberation Serif" w:hAnsi="Liberation Serif"/>
+          <w:b/>
+          <w:b/>
+          <w:bCs/>
+          <w:sz w:val="24"/>
+          <w:szCs w:val="24"/>
+        </w:rPr>
+      </w:pPr>
+      <w:r>
+        <w:rPr/>
+      </w:r>
+    </w:p>
+    <w:p>
+      <w:pPr>
+        <w:pStyle w:val="Normal"/>
+        <w:bidi w:val="0"/>
+        <w:jc w:val="left"/>
+        <w:rPr>
+          <w:rFonts w:ascii="Liberation Serif" w:hAnsi="Liberation Serif"/>
+          <w:b/>
+          <w:b/>
+          <w:bCs/>
+          <w:sz w:val="24"/>
+          <w:szCs w:val="24"/>
+        </w:rPr>
+      </w:pPr>
+      <w:r>
+        <w:rPr>
+          <w:b/>
+          <w:bCs/>
+          <w:sz w:val="24"/>
+          <w:szCs w:val="24"/>
+        </w:rPr>
+        <w:t>11. ОписаниеОшибки()</w:t>
+      </w:r>
+    </w:p>
+    <w:p>
+      <w:pPr>
+        <w:pStyle w:val="Normal"/>
+        <w:bidi w:val="0"/>
+        <w:jc w:val="left"/>
+        <w:rPr>
+          <w:rFonts w:ascii="Liberation Serif" w:hAnsi="Liberation Serif"/>
+          <w:sz w:val="24"/>
+          <w:szCs w:val="24"/>
+        </w:rPr>
+      </w:pPr>
+      <w:r>
+        <w:rPr>
+          <w:rFonts w:ascii="Liberation Serif" w:hAnsi="Liberation Serif"/>
+          <w:b w:val="false"/>
+          <w:bCs/>
+          <w:i w:val="false"/>
+          <w:caps w:val="false"/>
+          <w:smallCaps w:val="false"/>
+          <w:color w:val="000000"/>
+          <w:spacing w:val="0"/>
+          <w:sz w:val="24"/>
+          <w:szCs w:val="24"/>
+        </w:rPr>
+        <w:t>Возвращает описание ошибки, такое же, какое было бы выдано в окне сообщений в случае отсутствия обработчика исключительной ситуации, за исключением описания модуля и строки, в которой ошибка возникла.</w:t>
+      </w:r>
+      <w:r>
+        <w:rPr>
+          <w:rFonts w:ascii="Liberation Serif" w:hAnsi="Liberation Serif"/>
+          <w:b/>
+          <w:bCs/>
+          <w:sz w:val="24"/>
+          <w:szCs w:val="24"/>
+        </w:rPr>
+        <w:t xml:space="preserve"> </w:t>
+      </w:r>
+    </w:p>
+    <w:p>
+      <w:pPr>
+        <w:pStyle w:val="Normal"/>
+        <w:bidi w:val="0"/>
+        <w:jc w:val="left"/>
+        <w:rPr>
+          <w:rFonts w:ascii="Liberation Serif" w:hAnsi="Liberation Serif"/>
+          <w:sz w:val="24"/>
+          <w:szCs w:val="24"/>
+        </w:rPr>
+      </w:pPr>
+      <w:r>
+        <w:rPr>
+          <w:rFonts w:ascii="Liberation Serif" w:hAnsi="Liberation Serif"/>
+          <w:b w:val="false"/>
+          <w:i w:val="false"/>
+          <w:caps w:val="false"/>
+          <w:smallCaps w:val="false"/>
+          <w:color w:val="000000"/>
+          <w:spacing w:val="0"/>
+          <w:sz w:val="24"/>
+          <w:szCs w:val="24"/>
+        </w:rPr>
+        <w:t>Применять данную функцию имеет смысл только внутри операторных скобок Исключение - КонецПопытки, так как в ином случае она вернет пустую строку. Помогает в выдаче диагностики при возникновении ошибок.</w:t>
+      </w:r>
+      <w:r>
+        <w:rPr>
+          <w:rFonts w:ascii="Liberation Serif" w:hAnsi="Liberation Serif"/>
+          <w:sz w:val="24"/>
+          <w:szCs w:val="24"/>
+        </w:rPr>
+        <w:br/>
+      </w:r>
+      <w:r>
+        <w:rPr>
+          <w:rFonts w:ascii="Liberation Serif" w:hAnsi="Liberation Serif"/>
+          <w:b w:val="false"/>
+          <w:i w:val="false"/>
+          <w:caps w:val="false"/>
+          <w:smallCaps w:val="false"/>
+          <w:color w:val="000000"/>
+          <w:spacing w:val="0"/>
+          <w:sz w:val="24"/>
+          <w:szCs w:val="24"/>
+        </w:rPr>
+        <w:t>Не рекомендуется использовать для отображения пользователю.</w:t>
+      </w:r>
+      <w:r>
+        <w:rPr>
+          <w:rFonts w:ascii="Liberation Serif" w:hAnsi="Liberation Serif"/>
+          <w:sz w:val="24"/>
+          <w:szCs w:val="24"/>
+        </w:rPr>
+        <w:t xml:space="preserve"> </w:t>
       </w:r>
     </w:p>
     <w:sectPr>
       <w:type w:val="nextPage"/>
       <w:pgSz w:w="11906" w:h="16838"/>
-      <w:pgMar w:left="1134" w:right="1134" w:gutter="0" w:header="0" w:top="1134" w:footer="0" w:bottom="1134"/>
+      <w:pgMar w:left="1134" w:right="1134" w:header="0" w:top="1134" w:footer="0" w:bottom="1134" w:gutter="0"/>
       <w:pgNumType w:fmt="decimal"/>
       <w:formProt w:val="false"/>
       <w:textDirection w:val="lrTb"/>
@@ -1275,10 +1665,17 @@
       <w:lang w:val="ru-RU" w:eastAsia="zh-CN" w:bidi="hi-IN"/>
     </w:rPr>
   </w:style>
-  <w:style w:type="paragraph" w:styleId="Style14">
+  <w:style w:type="character" w:styleId="Style14">
+    <w:name w:val="Исходный текст"/>
+    <w:qFormat/>
+    <w:rPr>
+      <w:rFonts w:ascii="Liberation Mono" w:hAnsi="Liberation Mono" w:eastAsia="NSimSun" w:cs="Liberation Mono"/>
+    </w:rPr>
+  </w:style>
+  <w:style w:type="paragraph" w:styleId="Style15">
     <w:name w:val="Заголовок"/>
     <w:basedOn w:val="Normal"/>
-    <w:next w:val="BodyText"/>
+    <w:next w:val="Style16"/>
     <w:qFormat/>
     <w:pPr>
       <w:keepNext w:val="true"/>
@@ -1290,7 +1687,7 @@
       <w:szCs w:val="28"/>
     </w:rPr>
   </w:style>
-  <w:style w:type="paragraph" w:styleId="BodyText">
+  <w:style w:type="paragraph" w:styleId="Style16">
     <w:name w:val="Body Text"/>
     <w:basedOn w:val="Normal"/>
     <w:pPr>
@@ -1298,15 +1695,15 @@
     </w:pPr>
     <w:rPr/>
   </w:style>
-  <w:style w:type="paragraph" w:styleId="List">
+  <w:style w:type="paragraph" w:styleId="Style17">
     <w:name w:val="List"/>
-    <w:basedOn w:val="BodyText"/>
+    <w:basedOn w:val="Style16"/>
     <w:pPr/>
     <w:rPr>
       <w:rFonts w:cs="Arial"/>
     </w:rPr>
   </w:style>
-  <w:style w:type="paragraph" w:styleId="Caption">
+  <w:style w:type="paragraph" w:styleId="Style18">
     <w:name w:val="Caption"/>
     <w:basedOn w:val="Normal"/>
     <w:qFormat/>
@@ -1322,7 +1719,7 @@
       <w:szCs w:val="24"/>
     </w:rPr>
   </w:style>
-  <w:style w:type="paragraph" w:styleId="Style15">
+  <w:style w:type="paragraph" w:styleId="Style19">
     <w:name w:val="Указатель"/>
     <w:basedOn w:val="Normal"/>
     <w:qFormat/>

--- a/Шпаргалки/1. Общие понятия.docx
+++ b/Шпаргалки/1. Общие понятия.docx
@@ -1,6 +1,6 @@
 
 <file path=word/document.xml><?xml version="1.0" encoding="utf-8"?>
-<w:document xmlns:o="urn:schemas-microsoft-com:office:office" xmlns:r="http://schemas.openxmlformats.org/officeDocument/2006/relationships" xmlns:v="urn:schemas-microsoft-com:vml" xmlns:w="http://schemas.openxmlformats.org/wordprocessingml/2006/main" xmlns:w10="urn:schemas-microsoft-com:office:word" xmlns:wp="http://schemas.openxmlformats.org/drawingml/2006/wordprocessingDrawing" xmlns:wps="http://schemas.microsoft.com/office/word/2010/wordprocessingShape" xmlns:wpg="http://schemas.microsoft.com/office/word/2010/wordprocessingGroup" xmlns:mc="http://schemas.openxmlformats.org/markup-compatibility/2006" xmlns:wp14="http://schemas.microsoft.com/office/word/2010/wordprocessingDrawing" xmlns:w14="http://schemas.microsoft.com/office/word/2010/wordml" mc:Ignorable="w14 wp14">
+<w:document xmlns:o="urn:schemas-microsoft-com:office:office" xmlns:r="http://schemas.openxmlformats.org/officeDocument/2006/relationships" xmlns:v="urn:schemas-microsoft-com:vml" xmlns:w="http://schemas.openxmlformats.org/wordprocessingml/2006/main" xmlns:w10="urn:schemas-microsoft-com:office:word" xmlns:wp="http://schemas.openxmlformats.org/drawingml/2006/wordprocessingDrawing" xmlns:wps="http://schemas.microsoft.com/office/word/2010/wordprocessingShape" xmlns:wpg="http://schemas.microsoft.com/office/word/2010/wordprocessingGroup" xmlns:mc="http://schemas.openxmlformats.org/markup-compatibility/2006" xmlns:wp14="http://schemas.microsoft.com/office/word/2010/wordprocessingDrawing" xmlns:w14="http://schemas.microsoft.com/office/word/2010/wordml" xmlns:w15="http://schemas.microsoft.com/office/word/2012/wordml" mc:Ignorable="w14 wp14 w15">
   <w:body>
     <w:p>
       <w:pPr>
@@ -27,24 +27,22 @@
         <w:jc w:val="left"/>
         <w:rPr>
           <w:b/>
-          <w:b/>
-          <w:bCs/>
-        </w:rPr>
-      </w:pPr>
-      <w:r>
-        <w:rPr>
-          <w:b/>
-          <w:bCs/>
-        </w:rPr>
-      </w:r>
-    </w:p>
-    <w:p>
-      <w:pPr>
-        <w:pStyle w:val="Normal"/>
-        <w:bidi w:val="0"/>
-        <w:jc w:val="left"/>
-        <w:rPr>
-          <w:b/>
+          <w:bCs/>
+        </w:rPr>
+      </w:pPr>
+      <w:r>
+        <w:rPr>
+          <w:b/>
+          <w:bCs/>
+        </w:rPr>
+      </w:r>
+    </w:p>
+    <w:p>
+      <w:pPr>
+        <w:pStyle w:val="Normal"/>
+        <w:bidi w:val="0"/>
+        <w:jc w:val="left"/>
+        <w:rPr>
           <w:b/>
           <w:bCs/>
         </w:rPr>
@@ -158,7 +156,6 @@
         <w:jc w:val="left"/>
         <w:rPr>
           <w:b/>
-          <w:b/>
           <w:bCs/>
         </w:rPr>
       </w:pPr>
@@ -1065,7 +1062,6 @@
         <w:bidi w:val="0"/>
         <w:jc w:val="left"/>
         <w:rPr>
-          <w:b/>
           <w:b/>
           <w:bCs/>
         </w:rPr>
@@ -1146,7 +1142,6 @@
         <w:jc w:val="left"/>
         <w:rPr>
           <w:b/>
-          <w:b/>
           <w:bCs/>
         </w:rPr>
       </w:pPr>
@@ -1210,7 +1205,6 @@
         <w:jc w:val="left"/>
         <w:rPr>
           <w:b/>
-          <w:b/>
           <w:bCs/>
         </w:rPr>
       </w:pPr>
@@ -1275,7 +1269,6 @@
         <w:jc w:val="left"/>
         <w:rPr>
           <w:b/>
-          <w:b/>
           <w:bCs/>
         </w:rPr>
       </w:pPr>
@@ -1294,7 +1287,6 @@
         <w:jc w:val="left"/>
         <w:rPr>
           <w:rFonts w:ascii="Liberation Serif" w:hAnsi="Liberation Serif"/>
-          <w:b/>
           <w:b/>
           <w:bCs/>
           <w:sz w:val="24"/>
@@ -1488,14 +1480,18 @@
         <w:rPr>
           <w:rFonts w:ascii="Liberation Serif" w:hAnsi="Liberation Serif"/>
           <w:b/>
-          <w:b/>
-          <w:bCs/>
-          <w:sz w:val="24"/>
-          <w:szCs w:val="24"/>
-        </w:rPr>
-      </w:pPr>
-      <w:r>
-        <w:rPr/>
+          <w:bCs/>
+          <w:sz w:val="24"/>
+          <w:szCs w:val="24"/>
+        </w:rPr>
+      </w:pPr>
+      <w:r>
+        <w:rPr>
+          <w:b/>
+          <w:bCs/>
+          <w:sz w:val="24"/>
+          <w:szCs w:val="24"/>
+        </w:rPr>
       </w:r>
     </w:p>
     <w:p>
@@ -1506,7 +1502,6 @@
         <w:rPr>
           <w:rFonts w:ascii="Liberation Serif" w:hAnsi="Liberation Serif"/>
           <w:b/>
-          <w:b/>
           <w:bCs/>
           <w:sz w:val="24"/>
           <w:szCs w:val="24"/>
@@ -1535,7 +1530,6 @@
       </w:pPr>
       <w:r>
         <w:rPr>
-          <w:rFonts w:ascii="Liberation Serif" w:hAnsi="Liberation Serif"/>
           <w:b w:val="false"/>
           <w:bCs/>
           <w:i w:val="false"/>
@@ -1550,29 +1544,27 @@
       </w:r>
       <w:r>
         <w:rPr>
+          <w:b/>
+          <w:bCs/>
+          <w:sz w:val="24"/>
+          <w:szCs w:val="24"/>
+        </w:rPr>
+        <w:t xml:space="preserve"> </w:t>
+      </w:r>
+    </w:p>
+    <w:p>
+      <w:pPr>
+        <w:pStyle w:val="Normal"/>
+        <w:bidi w:val="0"/>
+        <w:jc w:val="left"/>
+        <w:rPr>
           <w:rFonts w:ascii="Liberation Serif" w:hAnsi="Liberation Serif"/>
-          <w:b/>
-          <w:bCs/>
-          <w:sz w:val="24"/>
-          <w:szCs w:val="24"/>
-        </w:rPr>
-        <w:t xml:space="preserve"> </w:t>
-      </w:r>
-    </w:p>
-    <w:p>
-      <w:pPr>
-        <w:pStyle w:val="Normal"/>
-        <w:bidi w:val="0"/>
-        <w:jc w:val="left"/>
-        <w:rPr>
-          <w:rFonts w:ascii="Liberation Serif" w:hAnsi="Liberation Serif"/>
-          <w:sz w:val="24"/>
-          <w:szCs w:val="24"/>
-        </w:rPr>
-      </w:pPr>
-      <w:r>
-        <w:rPr>
-          <w:rFonts w:ascii="Liberation Serif" w:hAnsi="Liberation Serif"/>
+          <w:sz w:val="24"/>
+          <w:szCs w:val="24"/>
+        </w:rPr>
+      </w:pPr>
+      <w:r>
+        <w:rPr>
           <w:b w:val="false"/>
           <w:i w:val="false"/>
           <w:caps w:val="false"/>
@@ -1586,7 +1578,6 @@
       </w:r>
       <w:r>
         <w:rPr>
-          <w:rFonts w:ascii="Liberation Serif" w:hAnsi="Liberation Serif"/>
           <w:sz w:val="24"/>
           <w:szCs w:val="24"/>
         </w:rPr>
@@ -1594,7 +1585,6 @@
       </w:r>
       <w:r>
         <w:rPr>
-          <w:rFonts w:ascii="Liberation Serif" w:hAnsi="Liberation Serif"/>
           <w:b w:val="false"/>
           <w:i w:val="false"/>
           <w:caps w:val="false"/>
@@ -1608,17 +1598,142 @@
       </w:r>
       <w:r>
         <w:rPr>
+          <w:sz w:val="24"/>
+          <w:szCs w:val="24"/>
+        </w:rPr>
+        <w:t xml:space="preserve"> </w:t>
+      </w:r>
+    </w:p>
+    <w:p>
+      <w:pPr>
+        <w:pStyle w:val="Normal"/>
+        <w:bidi w:val="0"/>
+        <w:jc w:val="left"/>
+        <w:rPr>
           <w:rFonts w:ascii="Liberation Serif" w:hAnsi="Liberation Serif"/>
           <w:sz w:val="24"/>
           <w:szCs w:val="24"/>
         </w:rPr>
-        <w:t xml:space="preserve"> </w:t>
+      </w:pPr>
+      <w:r>
+        <w:rPr/>
+      </w:r>
+    </w:p>
+    <w:p>
+      <w:pPr>
+        <w:pStyle w:val="Normal"/>
+        <w:bidi w:val="0"/>
+        <w:jc w:val="left"/>
+        <w:rPr>
+          <w:rFonts w:ascii="Liberation Serif" w:hAnsi="Liberation Serif"/>
+          <w:sz w:val="24"/>
+          <w:szCs w:val="24"/>
+        </w:rPr>
+      </w:pPr>
+      <w:r>
+        <w:rPr>
+          <w:sz w:val="24"/>
+          <w:szCs w:val="24"/>
+        </w:rPr>
+        <w:t xml:space="preserve">12. Есть два способа контроля остатков: </w:t>
+      </w:r>
+      <w:r>
+        <w:rPr>
+          <w:b/>
+          <w:bCs/>
+          <w:sz w:val="24"/>
+          <w:szCs w:val="24"/>
+        </w:rPr>
+        <w:t>старый</w:t>
+      </w:r>
+      <w:r>
+        <w:rPr>
+          <w:sz w:val="24"/>
+          <w:szCs w:val="24"/>
+        </w:rPr>
+        <w:t xml:space="preserve"> и </w:t>
+      </w:r>
+      <w:r>
+        <w:rPr>
+          <w:b/>
+          <w:bCs/>
+          <w:sz w:val="24"/>
+          <w:szCs w:val="24"/>
+        </w:rPr>
+        <w:t>новый</w:t>
+      </w:r>
+      <w:r>
+        <w:rPr>
+          <w:sz w:val="24"/>
+          <w:szCs w:val="24"/>
+        </w:rPr>
+        <w:t>.</w:t>
+      </w:r>
+    </w:p>
+    <w:p>
+      <w:pPr>
+        <w:pStyle w:val="Normal"/>
+        <w:numPr>
+          <w:ilvl w:val="0"/>
+          <w:numId w:val="1"/>
+        </w:numPr>
+        <w:bidi w:val="0"/>
+        <w:jc w:val="left"/>
+        <w:rPr/>
+      </w:pPr>
+      <w:r>
+        <w:rPr>
+          <w:b/>
+          <w:bCs/>
+          <w:sz w:val="24"/>
+          <w:szCs w:val="24"/>
+        </w:rPr>
+        <w:t>Старый</w:t>
+      </w:r>
+      <w:r>
+        <w:rPr>
+          <w:sz w:val="24"/>
+          <w:szCs w:val="24"/>
+        </w:rPr>
+        <w:t xml:space="preserve"> — мы сначала проверяем есть ли остатки, если есть, то проводим документ, если нету, то документ не проводим.</w:t>
+      </w:r>
+    </w:p>
+    <w:p>
+      <w:pPr>
+        <w:pStyle w:val="Normal"/>
+        <w:numPr>
+          <w:ilvl w:val="0"/>
+          <w:numId w:val="1"/>
+        </w:numPr>
+        <w:bidi w:val="0"/>
+        <w:jc w:val="left"/>
+        <w:rPr>
+          <w:rFonts w:ascii="Liberation Serif" w:hAnsi="Liberation Serif"/>
+          <w:sz w:val="24"/>
+          <w:szCs w:val="24"/>
+        </w:rPr>
+      </w:pPr>
+      <w:r>
+        <w:rPr>
+          <w:b/>
+          <w:bCs/>
+          <w:sz w:val="24"/>
+          <w:szCs w:val="24"/>
+        </w:rPr>
+        <w:t>Новый</w:t>
+      </w:r>
+      <w:r>
+        <w:rPr>
+          <w:sz w:val="24"/>
+          <w:szCs w:val="24"/>
+        </w:rPr>
+        <w:t xml:space="preserve"> — мы сначала проводим документ. Если в результате проведения образовались отрицательные остатки, то делаем отказ и документ не проводим.</w:t>
       </w:r>
     </w:p>
     <w:sectPr>
       <w:type w:val="nextPage"/>
       <w:pgSz w:w="11906" w:h="16838"/>
-      <w:pgMar w:left="1134" w:right="1134" w:header="0" w:top="1134" w:footer="0" w:bottom="1134" w:gutter="0"/>
+      <w:pgMar w:left="1134" w:right="1134" w:gutter="0" w:header="0" w:top="1134" w:footer="0" w:bottom="1134"/>
       <w:pgNumType w:fmt="decimal"/>
       <w:formProt w:val="false"/>
       <w:textDirection w:val="lrTb"/>
@@ -1626,6 +1741,273 @@
     </w:sectPr>
   </w:body>
 </w:document>
+</file>
+
+<file path=word/numbering.xml><?xml version="1.0" encoding="utf-8"?>
+<w:numbering xmlns:w="http://schemas.openxmlformats.org/wordprocessingml/2006/main" xmlns:o="urn:schemas-microsoft-com:office:office" xmlns:r="http://schemas.openxmlformats.org/officeDocument/2006/relationships" xmlns:v="urn:schemas-microsoft-com:vml" xmlns:mc="http://schemas.openxmlformats.org/markup-compatibility/2006" xmlns:w14="http://schemas.microsoft.com/office/word/2010/wordml" mc:Ignorable="w14">
+  <w:abstractNum w:abstractNumId="1">
+    <w:lvl w:ilvl="0">
+      <w:start w:val="1"/>
+      <w:numFmt w:val="bullet"/>
+      <w:lvlText w:val=""/>
+      <w:lvlJc w:val="left"/>
+      <w:pPr>
+        <w:tabs>
+          <w:tab w:val="num" w:pos="720"/>
+        </w:tabs>
+        <w:ind w:left="720" w:hanging="360"/>
+      </w:pPr>
+      <w:rPr>
+        <w:rFonts w:ascii="Symbol" w:hAnsi="Symbol" w:cs="Symbol" w:hint="default"/>
+      </w:rPr>
+    </w:lvl>
+    <w:lvl w:ilvl="1">
+      <w:start w:val="1"/>
+      <w:numFmt w:val="bullet"/>
+      <w:lvlText w:val="◦"/>
+      <w:lvlJc w:val="left"/>
+      <w:pPr>
+        <w:tabs>
+          <w:tab w:val="num" w:pos="1080"/>
+        </w:tabs>
+        <w:ind w:left="1080" w:hanging="360"/>
+      </w:pPr>
+      <w:rPr>
+        <w:rFonts w:ascii="OpenSymbol" w:hAnsi="OpenSymbol" w:cs="OpenSymbol" w:hint="default"/>
+      </w:rPr>
+    </w:lvl>
+    <w:lvl w:ilvl="2">
+      <w:start w:val="1"/>
+      <w:numFmt w:val="bullet"/>
+      <w:lvlText w:val="▪"/>
+      <w:lvlJc w:val="left"/>
+      <w:pPr>
+        <w:tabs>
+          <w:tab w:val="num" w:pos="1440"/>
+        </w:tabs>
+        <w:ind w:left="1440" w:hanging="360"/>
+      </w:pPr>
+      <w:rPr>
+        <w:rFonts w:ascii="OpenSymbol" w:hAnsi="OpenSymbol" w:cs="OpenSymbol" w:hint="default"/>
+      </w:rPr>
+    </w:lvl>
+    <w:lvl w:ilvl="3">
+      <w:start w:val="1"/>
+      <w:numFmt w:val="bullet"/>
+      <w:lvlText w:val=""/>
+      <w:lvlJc w:val="left"/>
+      <w:pPr>
+        <w:tabs>
+          <w:tab w:val="num" w:pos="1800"/>
+        </w:tabs>
+        <w:ind w:left="1800" w:hanging="360"/>
+      </w:pPr>
+      <w:rPr>
+        <w:rFonts w:ascii="Symbol" w:hAnsi="Symbol" w:cs="Symbol" w:hint="default"/>
+      </w:rPr>
+    </w:lvl>
+    <w:lvl w:ilvl="4">
+      <w:start w:val="1"/>
+      <w:numFmt w:val="bullet"/>
+      <w:lvlText w:val="◦"/>
+      <w:lvlJc w:val="left"/>
+      <w:pPr>
+        <w:tabs>
+          <w:tab w:val="num" w:pos="2160"/>
+        </w:tabs>
+        <w:ind w:left="2160" w:hanging="360"/>
+      </w:pPr>
+      <w:rPr>
+        <w:rFonts w:ascii="OpenSymbol" w:hAnsi="OpenSymbol" w:cs="OpenSymbol" w:hint="default"/>
+      </w:rPr>
+    </w:lvl>
+    <w:lvl w:ilvl="5">
+      <w:start w:val="1"/>
+      <w:numFmt w:val="bullet"/>
+      <w:lvlText w:val="▪"/>
+      <w:lvlJc w:val="left"/>
+      <w:pPr>
+        <w:tabs>
+          <w:tab w:val="num" w:pos="2520"/>
+        </w:tabs>
+        <w:ind w:left="2520" w:hanging="360"/>
+      </w:pPr>
+      <w:rPr>
+        <w:rFonts w:ascii="OpenSymbol" w:hAnsi="OpenSymbol" w:cs="OpenSymbol" w:hint="default"/>
+      </w:rPr>
+    </w:lvl>
+    <w:lvl w:ilvl="6">
+      <w:start w:val="1"/>
+      <w:numFmt w:val="bullet"/>
+      <w:lvlText w:val=""/>
+      <w:lvlJc w:val="left"/>
+      <w:pPr>
+        <w:tabs>
+          <w:tab w:val="num" w:pos="2880"/>
+        </w:tabs>
+        <w:ind w:left="2880" w:hanging="360"/>
+      </w:pPr>
+      <w:rPr>
+        <w:rFonts w:ascii="Symbol" w:hAnsi="Symbol" w:cs="Symbol" w:hint="default"/>
+      </w:rPr>
+    </w:lvl>
+    <w:lvl w:ilvl="7">
+      <w:start w:val="1"/>
+      <w:numFmt w:val="bullet"/>
+      <w:lvlText w:val="◦"/>
+      <w:lvlJc w:val="left"/>
+      <w:pPr>
+        <w:tabs>
+          <w:tab w:val="num" w:pos="3240"/>
+        </w:tabs>
+        <w:ind w:left="3240" w:hanging="360"/>
+      </w:pPr>
+      <w:rPr>
+        <w:rFonts w:ascii="OpenSymbol" w:hAnsi="OpenSymbol" w:cs="OpenSymbol" w:hint="default"/>
+      </w:rPr>
+    </w:lvl>
+    <w:lvl w:ilvl="8">
+      <w:start w:val="1"/>
+      <w:numFmt w:val="bullet"/>
+      <w:lvlText w:val="▪"/>
+      <w:lvlJc w:val="left"/>
+      <w:pPr>
+        <w:tabs>
+          <w:tab w:val="num" w:pos="3600"/>
+        </w:tabs>
+        <w:ind w:left="3600" w:hanging="360"/>
+      </w:pPr>
+      <w:rPr>
+        <w:rFonts w:ascii="OpenSymbol" w:hAnsi="OpenSymbol" w:cs="OpenSymbol" w:hint="default"/>
+      </w:rPr>
+    </w:lvl>
+  </w:abstractNum>
+  <w:abstractNum w:abstractNumId="2">
+    <w:lvl w:ilvl="0">
+      <w:start w:val="1"/>
+      <w:numFmt w:val="none"/>
+      <w:suff w:val="nothing"/>
+      <w:lvlText w:val=""/>
+      <w:lvlJc w:val="left"/>
+      <w:pPr>
+        <w:tabs>
+          <w:tab w:val="num" w:pos="0"/>
+        </w:tabs>
+        <w:ind w:left="0" w:hanging="0"/>
+      </w:pPr>
+    </w:lvl>
+    <w:lvl w:ilvl="1">
+      <w:start w:val="1"/>
+      <w:numFmt w:val="none"/>
+      <w:suff w:val="nothing"/>
+      <w:lvlText w:val=""/>
+      <w:lvlJc w:val="left"/>
+      <w:pPr>
+        <w:tabs>
+          <w:tab w:val="num" w:pos="0"/>
+        </w:tabs>
+        <w:ind w:left="0" w:hanging="0"/>
+      </w:pPr>
+    </w:lvl>
+    <w:lvl w:ilvl="2">
+      <w:start w:val="1"/>
+      <w:numFmt w:val="none"/>
+      <w:suff w:val="nothing"/>
+      <w:lvlText w:val=""/>
+      <w:lvlJc w:val="left"/>
+      <w:pPr>
+        <w:tabs>
+          <w:tab w:val="num" w:pos="0"/>
+        </w:tabs>
+        <w:ind w:left="0" w:hanging="0"/>
+      </w:pPr>
+    </w:lvl>
+    <w:lvl w:ilvl="3">
+      <w:start w:val="1"/>
+      <w:numFmt w:val="none"/>
+      <w:suff w:val="nothing"/>
+      <w:lvlText w:val=""/>
+      <w:lvlJc w:val="left"/>
+      <w:pPr>
+        <w:tabs>
+          <w:tab w:val="num" w:pos="0"/>
+        </w:tabs>
+        <w:ind w:left="0" w:hanging="0"/>
+      </w:pPr>
+    </w:lvl>
+    <w:lvl w:ilvl="4">
+      <w:start w:val="1"/>
+      <w:numFmt w:val="none"/>
+      <w:suff w:val="nothing"/>
+      <w:lvlText w:val=""/>
+      <w:lvlJc w:val="left"/>
+      <w:pPr>
+        <w:tabs>
+          <w:tab w:val="num" w:pos="0"/>
+        </w:tabs>
+        <w:ind w:left="0" w:hanging="0"/>
+      </w:pPr>
+    </w:lvl>
+    <w:lvl w:ilvl="5">
+      <w:start w:val="1"/>
+      <w:numFmt w:val="none"/>
+      <w:suff w:val="nothing"/>
+      <w:lvlText w:val=""/>
+      <w:lvlJc w:val="left"/>
+      <w:pPr>
+        <w:tabs>
+          <w:tab w:val="num" w:pos="0"/>
+        </w:tabs>
+        <w:ind w:left="0" w:hanging="0"/>
+      </w:pPr>
+    </w:lvl>
+    <w:lvl w:ilvl="6">
+      <w:start w:val="1"/>
+      <w:numFmt w:val="none"/>
+      <w:suff w:val="nothing"/>
+      <w:lvlText w:val=""/>
+      <w:lvlJc w:val="left"/>
+      <w:pPr>
+        <w:tabs>
+          <w:tab w:val="num" w:pos="0"/>
+        </w:tabs>
+        <w:ind w:left="0" w:hanging="0"/>
+      </w:pPr>
+    </w:lvl>
+    <w:lvl w:ilvl="7">
+      <w:start w:val="1"/>
+      <w:numFmt w:val="none"/>
+      <w:suff w:val="nothing"/>
+      <w:lvlText w:val=""/>
+      <w:lvlJc w:val="left"/>
+      <w:pPr>
+        <w:tabs>
+          <w:tab w:val="num" w:pos="0"/>
+        </w:tabs>
+        <w:ind w:left="0" w:hanging="0"/>
+      </w:pPr>
+    </w:lvl>
+    <w:lvl w:ilvl="8">
+      <w:start w:val="1"/>
+      <w:numFmt w:val="none"/>
+      <w:suff w:val="nothing"/>
+      <w:lvlText w:val=""/>
+      <w:lvlJc w:val="left"/>
+      <w:pPr>
+        <w:tabs>
+          <w:tab w:val="num" w:pos="0"/>
+        </w:tabs>
+        <w:ind w:left="0" w:hanging="0"/>
+      </w:pPr>
+    </w:lvl>
+  </w:abstractNum>
+  <w:num w:numId="1">
+    <w:abstractNumId w:val="1"/>
+  </w:num>
+  <w:num w:numId="2">
+    <w:abstractNumId w:val="2"/>
+  </w:num>
+</w:numbering>
 </file>
 
 <file path=word/styles.xml><?xml version="1.0" encoding="utf-8"?>
@@ -1672,10 +2054,17 @@
       <w:rFonts w:ascii="Liberation Mono" w:hAnsi="Liberation Mono" w:eastAsia="NSimSun" w:cs="Liberation Mono"/>
     </w:rPr>
   </w:style>
-  <w:style w:type="paragraph" w:styleId="Style15">
+  <w:style w:type="character" w:styleId="Style15">
+    <w:name w:val="Маркеры"/>
+    <w:qFormat/>
+    <w:rPr>
+      <w:rFonts w:ascii="OpenSymbol" w:hAnsi="OpenSymbol" w:eastAsia="OpenSymbol" w:cs="OpenSymbol"/>
+    </w:rPr>
+  </w:style>
+  <w:style w:type="paragraph" w:styleId="Style16">
     <w:name w:val="Заголовок"/>
     <w:basedOn w:val="Normal"/>
-    <w:next w:val="Style16"/>
+    <w:next w:val="BodyText"/>
     <w:qFormat/>
     <w:pPr>
       <w:keepNext w:val="true"/>
@@ -1687,7 +2076,7 @@
       <w:szCs w:val="28"/>
     </w:rPr>
   </w:style>
-  <w:style w:type="paragraph" w:styleId="Style16">
+  <w:style w:type="paragraph" w:styleId="BodyText">
     <w:name w:val="Body Text"/>
     <w:basedOn w:val="Normal"/>
     <w:pPr>
@@ -1695,15 +2084,15 @@
     </w:pPr>
     <w:rPr/>
   </w:style>
-  <w:style w:type="paragraph" w:styleId="Style17">
+  <w:style w:type="paragraph" w:styleId="List">
     <w:name w:val="List"/>
-    <w:basedOn w:val="Style16"/>
+    <w:basedOn w:val="BodyText"/>
     <w:pPr/>
     <w:rPr>
       <w:rFonts w:cs="Arial"/>
     </w:rPr>
   </w:style>
-  <w:style w:type="paragraph" w:styleId="Style18">
+  <w:style w:type="paragraph" w:styleId="Caption">
     <w:name w:val="Caption"/>
     <w:basedOn w:val="Normal"/>
     <w:qFormat/>
@@ -1719,7 +2108,7 @@
       <w:szCs w:val="24"/>
     </w:rPr>
   </w:style>
-  <w:style w:type="paragraph" w:styleId="Style19">
+  <w:style w:type="paragraph" w:styleId="Style17">
     <w:name w:val="Указатель"/>
     <w:basedOn w:val="Normal"/>
     <w:qFormat/>

--- a/Шпаргалки/1. Общие понятия.docx
+++ b/Шпаргалки/1. Общие понятия.docx
@@ -1,6 +1,6 @@
 
 <file path=word/document.xml><?xml version="1.0" encoding="utf-8"?>
-<w:document xmlns:o="urn:schemas-microsoft-com:office:office" xmlns:r="http://schemas.openxmlformats.org/officeDocument/2006/relationships" xmlns:v="urn:schemas-microsoft-com:vml" xmlns:w="http://schemas.openxmlformats.org/wordprocessingml/2006/main" xmlns:w10="urn:schemas-microsoft-com:office:word" xmlns:wp="http://schemas.openxmlformats.org/drawingml/2006/wordprocessingDrawing" xmlns:wps="http://schemas.microsoft.com/office/word/2010/wordprocessingShape" xmlns:wpg="http://schemas.microsoft.com/office/word/2010/wordprocessingGroup" xmlns:mc="http://schemas.openxmlformats.org/markup-compatibility/2006" xmlns:wp14="http://schemas.microsoft.com/office/word/2010/wordprocessingDrawing" xmlns:w14="http://schemas.microsoft.com/office/word/2010/wordml" xmlns:w15="http://schemas.microsoft.com/office/word/2012/wordml" mc:Ignorable="w14 wp14 w15">
+<w:document xmlns:o="urn:schemas-microsoft-com:office:office" xmlns:r="http://schemas.openxmlformats.org/officeDocument/2006/relationships" xmlns:v="urn:schemas-microsoft-com:vml" xmlns:w="http://schemas.openxmlformats.org/wordprocessingml/2006/main" xmlns:w10="urn:schemas-microsoft-com:office:word" xmlns:wp="http://schemas.openxmlformats.org/drawingml/2006/wordprocessingDrawing" xmlns:wps="http://schemas.microsoft.com/office/word/2010/wordprocessingShape" xmlns:wpg="http://schemas.microsoft.com/office/word/2010/wordprocessingGroup" xmlns:mc="http://schemas.openxmlformats.org/markup-compatibility/2006" xmlns:wp14="http://schemas.microsoft.com/office/word/2010/wordprocessingDrawing" xmlns:w14="http://schemas.microsoft.com/office/word/2010/wordml" mc:Ignorable="w14 wp14">
   <w:body>
     <w:p>
       <w:pPr>
@@ -27,22 +27,24 @@
         <w:jc w:val="left"/>
         <w:rPr>
           <w:b/>
-          <w:bCs/>
-        </w:rPr>
-      </w:pPr>
-      <w:r>
-        <w:rPr>
-          <w:b/>
-          <w:bCs/>
-        </w:rPr>
-      </w:r>
-    </w:p>
-    <w:p>
-      <w:pPr>
-        <w:pStyle w:val="Normal"/>
-        <w:bidi w:val="0"/>
-        <w:jc w:val="left"/>
-        <w:rPr>
+          <w:b/>
+          <w:bCs/>
+        </w:rPr>
+      </w:pPr>
+      <w:r>
+        <w:rPr>
+          <w:b/>
+          <w:bCs/>
+        </w:rPr>
+      </w:r>
+    </w:p>
+    <w:p>
+      <w:pPr>
+        <w:pStyle w:val="Normal"/>
+        <w:bidi w:val="0"/>
+        <w:jc w:val="left"/>
+        <w:rPr>
+          <w:b/>
           <w:b/>
           <w:bCs/>
         </w:rPr>
@@ -156,6 +158,7 @@
         <w:jc w:val="left"/>
         <w:rPr>
           <w:b/>
+          <w:b/>
           <w:bCs/>
         </w:rPr>
       </w:pPr>
@@ -1062,6 +1065,7 @@
         <w:bidi w:val="0"/>
         <w:jc w:val="left"/>
         <w:rPr>
+          <w:b/>
           <w:b/>
           <w:bCs/>
         </w:rPr>
@@ -1142,6 +1146,7 @@
         <w:jc w:val="left"/>
         <w:rPr>
           <w:b/>
+          <w:b/>
           <w:bCs/>
         </w:rPr>
       </w:pPr>
@@ -1205,6 +1210,7 @@
         <w:jc w:val="left"/>
         <w:rPr>
           <w:b/>
+          <w:b/>
           <w:bCs/>
         </w:rPr>
       </w:pPr>
@@ -1269,6 +1275,7 @@
         <w:jc w:val="left"/>
         <w:rPr>
           <w:b/>
+          <w:b/>
           <w:bCs/>
         </w:rPr>
       </w:pPr>
@@ -1287,6 +1294,7 @@
         <w:jc w:val="left"/>
         <w:rPr>
           <w:rFonts w:ascii="Liberation Serif" w:hAnsi="Liberation Serif"/>
+          <w:b/>
           <w:b/>
           <w:bCs/>
           <w:sz w:val="24"/>
@@ -1480,6 +1488,7 @@
         <w:rPr>
           <w:rFonts w:ascii="Liberation Serif" w:hAnsi="Liberation Serif"/>
           <w:b/>
+          <w:b/>
           <w:bCs/>
           <w:sz w:val="24"/>
           <w:szCs w:val="24"/>
@@ -1501,6 +1510,7 @@
         <w:jc w:val="left"/>
         <w:rPr>
           <w:rFonts w:ascii="Liberation Serif" w:hAnsi="Liberation Serif"/>
+          <w:b/>
           <w:b/>
           <w:bCs/>
           <w:sz w:val="24"/>
@@ -1616,7 +1626,10 @@
         </w:rPr>
       </w:pPr>
       <w:r>
-        <w:rPr/>
+        <w:rPr>
+          <w:sz w:val="24"/>
+          <w:szCs w:val="24"/>
+        </w:rPr>
       </w:r>
     </w:p>
     <w:p>
@@ -1632,10 +1645,19 @@
       </w:pPr>
       <w:r>
         <w:rPr>
-          <w:sz w:val="24"/>
-          <w:szCs w:val="24"/>
-        </w:rPr>
-        <w:t xml:space="preserve">12. Есть два способа контроля остатков: </w:t>
+          <w:b/>
+          <w:bCs/>
+          <w:sz w:val="24"/>
+          <w:szCs w:val="24"/>
+        </w:rPr>
+        <w:t>12.</w:t>
+      </w:r>
+      <w:r>
+        <w:rPr>
+          <w:sz w:val="24"/>
+          <w:szCs w:val="24"/>
+        </w:rPr>
+        <w:t xml:space="preserve"> Есть два способа контроля остатков: </w:t>
       </w:r>
       <w:r>
         <w:rPr>
@@ -1730,10 +1752,25 @@
         <w:t xml:space="preserve"> — мы сначала проводим документ. Если в результате проведения образовались отрицательные остатки, то делаем отказ и документ не проводим.</w:t>
       </w:r>
     </w:p>
+    <w:p>
+      <w:pPr>
+        <w:pStyle w:val="Normal"/>
+        <w:bidi w:val="0"/>
+        <w:jc w:val="left"/>
+        <w:rPr>
+          <w:rFonts w:ascii="Liberation Serif" w:hAnsi="Liberation Serif"/>
+          <w:sz w:val="24"/>
+          <w:szCs w:val="24"/>
+        </w:rPr>
+      </w:pPr>
+      <w:r>
+        <w:rPr/>
+      </w:r>
+    </w:p>
     <w:sectPr>
       <w:type w:val="nextPage"/>
       <w:pgSz w:w="11906" w:h="16838"/>
-      <w:pgMar w:left="1134" w:right="1134" w:gutter="0" w:header="0" w:top="1134" w:footer="0" w:bottom="1134"/>
+      <w:pgMar w:left="1134" w:right="1134" w:header="0" w:top="1134" w:footer="0" w:bottom="1134" w:gutter="0"/>
       <w:pgNumType w:fmt="decimal"/>
       <w:formProt w:val="false"/>
       <w:textDirection w:val="lrTb"/>
@@ -2064,7 +2101,7 @@
   <w:style w:type="paragraph" w:styleId="Style16">
     <w:name w:val="Заголовок"/>
     <w:basedOn w:val="Normal"/>
-    <w:next w:val="BodyText"/>
+    <w:next w:val="Style17"/>
     <w:qFormat/>
     <w:pPr>
       <w:keepNext w:val="true"/>
@@ -2076,7 +2113,7 @@
       <w:szCs w:val="28"/>
     </w:rPr>
   </w:style>
-  <w:style w:type="paragraph" w:styleId="BodyText">
+  <w:style w:type="paragraph" w:styleId="Style17">
     <w:name w:val="Body Text"/>
     <w:basedOn w:val="Normal"/>
     <w:pPr>
@@ -2084,15 +2121,15 @@
     </w:pPr>
     <w:rPr/>
   </w:style>
-  <w:style w:type="paragraph" w:styleId="List">
+  <w:style w:type="paragraph" w:styleId="Style18">
     <w:name w:val="List"/>
-    <w:basedOn w:val="BodyText"/>
+    <w:basedOn w:val="Style17"/>
     <w:pPr/>
     <w:rPr>
       <w:rFonts w:cs="Arial"/>
     </w:rPr>
   </w:style>
-  <w:style w:type="paragraph" w:styleId="Caption">
+  <w:style w:type="paragraph" w:styleId="Style19">
     <w:name w:val="Caption"/>
     <w:basedOn w:val="Normal"/>
     <w:qFormat/>
@@ -2108,7 +2145,7 @@
       <w:szCs w:val="24"/>
     </w:rPr>
   </w:style>
-  <w:style w:type="paragraph" w:styleId="Style17">
+  <w:style w:type="paragraph" w:styleId="Style20">
     <w:name w:val="Указатель"/>
     <w:basedOn w:val="Normal"/>
     <w:qFormat/>
